--- a/documentation.docx
+++ b/documentation.docx
@@ -295,23 +295,7 @@
                 <w:rFonts w:ascii="Arial" w:eastAsia="Times New Roman" w:hAnsi="Arial" w:cs="Arial"/>
                 <w:color w:val="000000"/>
               </w:rPr>
-              <w:t xml:space="preserve">Tom </w:t>
-            </w:r>
-            <w:proofErr w:type="spellStart"/>
-            <w:r>
-              <w:rPr>
-                <w:rFonts w:ascii="Arial" w:eastAsia="Times New Roman" w:hAnsi="Arial" w:cs="Arial"/>
-                <w:color w:val="000000"/>
-              </w:rPr>
-              <w:t>Sloman</w:t>
-            </w:r>
-            <w:proofErr w:type="spellEnd"/>
-            <w:r>
-              <w:rPr>
-                <w:rFonts w:ascii="Arial" w:eastAsia="Times New Roman" w:hAnsi="Arial" w:cs="Arial"/>
-                <w:color w:val="000000"/>
-              </w:rPr>
-              <w:t xml:space="preserve"> - 15078758</w:t>
+              <w:t>Tom Sloman - 15078758</w:t>
             </w:r>
           </w:p>
         </w:tc>
@@ -650,7 +634,16 @@
                 <w:rFonts w:ascii="Arial" w:eastAsia="Times New Roman" w:hAnsi="Arial" w:cs="Arial"/>
                 <w:color w:val="000000"/>
               </w:rPr>
-              <w:t>Atom (Text Editor)</w:t>
+              <w:t>VSCode</w:t>
+            </w:r>
+            <w:bookmarkStart w:id="0" w:name="_GoBack"/>
+            <w:bookmarkEnd w:id="0"/>
+            <w:r>
+              <w:rPr>
+                <w:rFonts w:ascii="Arial" w:eastAsia="Times New Roman" w:hAnsi="Arial" w:cs="Arial"/>
+                <w:color w:val="000000"/>
+              </w:rPr>
+              <w:t xml:space="preserve"> (Text Editor)</w:t>
             </w:r>
           </w:p>
         </w:tc>
@@ -755,16 +748,8 @@
               <w:rPr>
                 <w:rFonts w:ascii="Arial" w:hAnsi="Arial" w:cs="Arial"/>
               </w:rPr>
-              <w:t xml:space="preserve">Send Public key encrypted with </w:t>
-            </w:r>
-            <w:proofErr w:type="spellStart"/>
-            <w:r>
-              <w:rPr>
-                <w:rFonts w:ascii="Arial" w:hAnsi="Arial" w:cs="Arial"/>
-              </w:rPr>
-              <w:t>dCA</w:t>
-            </w:r>
-            <w:proofErr w:type="spellEnd"/>
+              <w:t>Send Public key encrypted with dCA</w:t>
+            </w:r>
             <w:r>
               <w:rPr>
                 <w:rFonts w:ascii="Arial" w:hAnsi="Arial" w:cs="Arial"/>
@@ -1150,22 +1135,45 @@
     </w:tbl>
     <w:p>
       <w:r>
+        <w:br/>
+        <w:t xml:space="preserve">Note: The RSA w/CBC would fail to successfully decrypt a character if the previous encrypted </w:t>
+      </w:r>
+      <w:r>
+        <w:t>character was close (within 10-20) of the session’s N value. To solve this we divide the previous C value by 2 when encrypting/decrypting</w:t>
+      </w:r>
+      <w:r>
+        <w:t xml:space="preserve">. </w:t>
+      </w:r>
+      <w:r>
+        <w:br/>
+        <w:t>Example: if (c[i-1] &gt; n – 20) then when encrypting/decrypting c[i] use (c[i-1]/2) as the cbc value</w:t>
+      </w:r>
+    </w:p>
+    <w:p>
+      <w:pPr>
+        <w:rPr>
+          <w:b/>
+        </w:rPr>
+      </w:pPr>
+      <w:r>
+        <w:br/>
+      </w:r>
+      <w:r>
+        <w:rPr>
+          <w:b/>
+        </w:rPr>
         <w:t>Format</w:t>
       </w:r>
       <w:r>
-        <w:t xml:space="preserve"> of interaction between server </w:t>
-      </w:r>
-      <w:proofErr w:type="spellStart"/>
-      <w:proofErr w:type="gramStart"/>
-      <w:r>
-        <w:t>an</w:t>
-      </w:r>
-      <w:proofErr w:type="spellEnd"/>
-      <w:proofErr w:type="gramEnd"/>
-      <w:r>
-        <w:t xml:space="preserve"> client</w:t>
-      </w:r>
-      <w:r>
+        <w:rPr>
+          <w:b/>
+        </w:rPr>
+        <w:t xml:space="preserve"> of interaction between server an client</w:t>
+      </w:r>
+      <w:r>
+        <w:rPr>
+          <w:b/>
+        </w:rPr>
         <w:t>:</w:t>
       </w:r>
     </w:p>
@@ -1190,15 +1198,7 @@
       </w:r>
       <w:r>
         <w:br/>
-        <w:t xml:space="preserve">The server responds with the public key encrypted with the </w:t>
-      </w:r>
-      <w:proofErr w:type="spellStart"/>
-      <w:r>
-        <w:t>dCA</w:t>
-      </w:r>
-      <w:proofErr w:type="spellEnd"/>
-      <w:r>
-        <w:t xml:space="preserve"> private key.</w:t>
+        <w:t>The server responds with the public key encrypted with the dCA private key.</w:t>
       </w:r>
       <w:r>
         <w:br/>
@@ -1215,7 +1215,6 @@
       <w:r>
         <w:t xml:space="preserve"> RSA E:</w:t>
       </w:r>
-      <w:proofErr w:type="gramStart"/>
       <w:r>
         <w:rPr>
           <w:i/>
@@ -1224,11 +1223,7 @@
         <w:t>123</w:t>
       </w:r>
       <w:r>
-        <w:t>;N</w:t>
-      </w:r>
-      <w:proofErr w:type="gramEnd"/>
-      <w:r>
-        <w:t>:</w:t>
+        <w:t>;N:</w:t>
       </w:r>
       <w:r>
         <w:rPr>
@@ -1242,15 +1237,7 @@
       </w:r>
       <w:r>
         <w:br/>
-        <w:t xml:space="preserve">The Client decrypts with the public key </w:t>
-      </w:r>
-      <w:proofErr w:type="spellStart"/>
-      <w:r>
-        <w:t>eCA</w:t>
-      </w:r>
-      <w:proofErr w:type="spellEnd"/>
-      <w:r>
-        <w:t xml:space="preserve"> and sends an acknowledgement.</w:t>
+        <w:t>The Client decrypts with the public key eCA and sends an acknowledgement.</w:t>
       </w:r>
       <w:r>
         <w:br/>
@@ -1342,7 +1329,52 @@
         <w:sym w:font="Wingdings" w:char="F0E0"/>
       </w:r>
       <w:r>
-        <w:t>C:1390;2682;1315;1823;2853;</w:t>
+        <w:t>C:</w:t>
+      </w:r>
+      <w:r>
+        <w:rPr>
+          <w:color w:val="FF0000"/>
+        </w:rPr>
+        <w:t>1390</w:t>
+      </w:r>
+      <w:r>
+        <w:t>;</w:t>
+      </w:r>
+      <w:r>
+        <w:rPr>
+          <w:color w:val="FF0000"/>
+        </w:rPr>
+        <w:t>2682</w:t>
+      </w:r>
+      <w:r>
+        <w:t>;</w:t>
+      </w:r>
+      <w:r>
+        <w:rPr>
+          <w:color w:val="FF0000"/>
+        </w:rPr>
+        <w:t>1315</w:t>
+      </w:r>
+      <w:r>
+        <w:t>;</w:t>
+      </w:r>
+      <w:r>
+        <w:rPr>
+          <w:color w:val="FF0000"/>
+        </w:rPr>
+        <w:t>1823</w:t>
+      </w:r>
+      <w:r>
+        <w:t>;</w:t>
+      </w:r>
+      <w:r>
+        <w:rPr>
+          <w:color w:val="FF0000"/>
+        </w:rPr>
+        <w:t>2853</w:t>
+      </w:r>
+      <w:r>
+        <w:t>;</w:t>
       </w:r>
       <w:r>
         <w:br/>
@@ -1366,18 +1398,9 @@
     </w:p>
     <w:p/>
     <w:p/>
-    <w:p/>
-    <w:p/>
-    <w:p/>
-    <w:p/>
     <w:p>
       <w:r>
-        <w:t>Screenshots of interactions</w:t>
-      </w:r>
-      <w:bookmarkStart w:id="0" w:name="_GoBack"/>
-      <w:bookmarkEnd w:id="0"/>
-      <w:r>
-        <w:t>:</w:t>
+        <w:t>Screenshots of interactions:</w:t>
       </w:r>
     </w:p>
     <w:sectPr>
